--- a/XPath.docx
+++ b/XPath.docx
@@ -17,25 +17,7 @@
           <w:sz w:val="24"/>
           <w:szCs w:val="24"/>
         </w:rPr>
-        <w:t>XPath = //</w:t>
-      </w:r>
-      <w:proofErr w:type="spellStart"/>
-      <w:r>
-        <w:rPr>
-          <w:rFonts w:asciiTheme="majorBidi" w:hAnsiTheme="majorBidi" w:cstheme="majorBidi"/>
-          <w:sz w:val="24"/>
-          <w:szCs w:val="24"/>
-        </w:rPr>
-        <w:t>tagname</w:t>
-      </w:r>
-      <w:proofErr w:type="spellEnd"/>
-      <w:r>
-        <w:rPr>
-          <w:rFonts w:asciiTheme="majorBidi" w:hAnsiTheme="majorBidi" w:cstheme="majorBidi"/>
-          <w:sz w:val="24"/>
-          <w:szCs w:val="24"/>
-        </w:rPr>
-        <w:t>[@Attribute=’Value’]</w:t>
+        <w:t>XPath = //tagname[@Attribute=’Value’]</w:t>
       </w:r>
     </w:p>
     <w:p>
@@ -65,41 +47,13 @@
           <w:szCs w:val="24"/>
         </w:rPr>
       </w:pPr>
-      <w:proofErr w:type="spellStart"/>
-      <w:r>
-        <w:rPr>
-          <w:rFonts w:asciiTheme="majorBidi" w:hAnsiTheme="majorBidi" w:cstheme="majorBidi"/>
-          <w:sz w:val="24"/>
-          <w:szCs w:val="24"/>
-        </w:rPr>
-        <w:t>tagname</w:t>
-      </w:r>
-      <w:proofErr w:type="spellEnd"/>
-      <w:r>
-        <w:rPr>
-          <w:rFonts w:asciiTheme="majorBidi" w:hAnsiTheme="majorBidi" w:cstheme="majorBidi"/>
-          <w:sz w:val="24"/>
-          <w:szCs w:val="24"/>
-        </w:rPr>
-        <w:t xml:space="preserve">: denotes the </w:t>
-      </w:r>
-      <w:proofErr w:type="spellStart"/>
-      <w:r>
-        <w:rPr>
-          <w:rFonts w:asciiTheme="majorBidi" w:hAnsiTheme="majorBidi" w:cstheme="majorBidi"/>
-          <w:sz w:val="24"/>
-          <w:szCs w:val="24"/>
-        </w:rPr>
-        <w:t>tagname</w:t>
-      </w:r>
-      <w:proofErr w:type="spellEnd"/>
-      <w:r>
-        <w:rPr>
-          <w:rFonts w:asciiTheme="majorBidi" w:hAnsiTheme="majorBidi" w:cstheme="majorBidi"/>
-          <w:sz w:val="24"/>
-          <w:szCs w:val="24"/>
-        </w:rPr>
-        <w:t xml:space="preserve"> of the current node</w:t>
+      <w:r>
+        <w:rPr>
+          <w:rFonts w:asciiTheme="majorBidi" w:hAnsiTheme="majorBidi" w:cstheme="majorBidi"/>
+          <w:sz w:val="24"/>
+          <w:szCs w:val="24"/>
+        </w:rPr>
+        <w:t>tagname: denotes the tagname of the current node</w:t>
       </w:r>
     </w:p>
     <w:p>
@@ -267,18 +221,8 @@
           <w:sz w:val="24"/>
           <w:szCs w:val="24"/>
         </w:rPr>
-        <w:t>/html//div/div/div/div[1]/div/a/</w:t>
-      </w:r>
-      <w:proofErr w:type="spellStart"/>
-      <w:r>
-        <w:rPr>
-          <w:rFonts w:asciiTheme="majorBidi" w:hAnsiTheme="majorBidi" w:cstheme="majorBidi"/>
-          <w:sz w:val="24"/>
-          <w:szCs w:val="24"/>
-        </w:rPr>
-        <w:t>img</w:t>
-      </w:r>
-      <w:proofErr w:type="spellEnd"/>
+        <w:t>/html//div/div/div/div[1]/div/a/img</w:t>
+      </w:r>
     </w:p>
     <w:p>
       <w:pPr>
@@ -326,25 +270,7 @@
           <w:sz w:val="24"/>
           <w:szCs w:val="24"/>
         </w:rPr>
-        <w:t>//</w:t>
-      </w:r>
-      <w:proofErr w:type="spellStart"/>
-      <w:r>
-        <w:rPr>
-          <w:rFonts w:asciiTheme="majorBidi" w:hAnsiTheme="majorBidi" w:cstheme="majorBidi"/>
-          <w:sz w:val="24"/>
-          <w:szCs w:val="24"/>
-        </w:rPr>
-        <w:t>img</w:t>
-      </w:r>
-      <w:proofErr w:type="spellEnd"/>
-      <w:r>
-        <w:rPr>
-          <w:rFonts w:asciiTheme="majorBidi" w:hAnsiTheme="majorBidi" w:cstheme="majorBidi"/>
-          <w:sz w:val="24"/>
-          <w:szCs w:val="24"/>
-        </w:rPr>
-        <w:t>[@alt='LambdaTest']</w:t>
+        <w:t>//img[@alt='LambdaTest']</w:t>
       </w:r>
     </w:p>
     <w:p>
@@ -393,25 +319,7 @@
           <w:sz w:val="24"/>
           <w:szCs w:val="24"/>
         </w:rPr>
-        <w:t>XPath = //</w:t>
-      </w:r>
-      <w:proofErr w:type="spellStart"/>
-      <w:r>
-        <w:rPr>
-          <w:rFonts w:asciiTheme="majorBidi" w:hAnsiTheme="majorBidi" w:cstheme="majorBidi"/>
-          <w:sz w:val="24"/>
-          <w:szCs w:val="24"/>
-        </w:rPr>
-        <w:t>tagname</w:t>
-      </w:r>
-      <w:proofErr w:type="spellEnd"/>
-      <w:r>
-        <w:rPr>
-          <w:rFonts w:asciiTheme="majorBidi" w:hAnsiTheme="majorBidi" w:cstheme="majorBidi"/>
-          <w:sz w:val="24"/>
-          <w:szCs w:val="24"/>
-        </w:rPr>
-        <w:t>[@Attribute=’Value’]</w:t>
+        <w:t>XPath = //tagname[@Attribute=’Value’]</w:t>
       </w:r>
     </w:p>
     <w:p>
@@ -503,7 +411,6 @@
           <w:rFonts w:asciiTheme="majorBidi" w:hAnsiTheme="majorBidi" w:cstheme="majorBidi"/>
           <w:sz w:val="24"/>
           <w:szCs w:val="24"/>
-          <w:lang w:val="ru-RU"/>
         </w:rPr>
         <w:t>/</w:t>
       </w:r>
@@ -565,25 +472,7 @@
           <w:sz w:val="24"/>
           <w:szCs w:val="24"/>
         </w:rPr>
-        <w:t>//</w:t>
-      </w:r>
-      <w:proofErr w:type="spellStart"/>
-      <w:r>
-        <w:rPr>
-          <w:rFonts w:asciiTheme="majorBidi" w:hAnsiTheme="majorBidi" w:cstheme="majorBidi"/>
-          <w:sz w:val="24"/>
-          <w:szCs w:val="24"/>
-        </w:rPr>
-        <w:t>tagname</w:t>
-      </w:r>
-      <w:proofErr w:type="spellEnd"/>
-      <w:r>
-        <w:rPr>
-          <w:rFonts w:asciiTheme="majorBidi" w:hAnsiTheme="majorBidi" w:cstheme="majorBidi"/>
-          <w:sz w:val="24"/>
-          <w:szCs w:val="24"/>
-        </w:rPr>
-        <w:t>[contains(@attribute,constantvalue)]</w:t>
+        <w:t>//tagname[contains(@attribute,constantvalue)]</w:t>
       </w:r>
     </w:p>
     <w:p>
@@ -635,25 +524,7 @@
           <w:sz w:val="24"/>
           <w:szCs w:val="24"/>
         </w:rPr>
-        <w:t>//</w:t>
-      </w:r>
-      <w:proofErr w:type="spellStart"/>
-      <w:r>
-        <w:rPr>
-          <w:rFonts w:asciiTheme="majorBidi" w:hAnsiTheme="majorBidi" w:cstheme="majorBidi"/>
-          <w:sz w:val="24"/>
-          <w:szCs w:val="24"/>
-        </w:rPr>
-        <w:t>tagname</w:t>
-      </w:r>
-      <w:proofErr w:type="spellEnd"/>
-      <w:r>
-        <w:rPr>
-          <w:rFonts w:asciiTheme="majorBidi" w:hAnsiTheme="majorBidi" w:cstheme="majorBidi"/>
-          <w:sz w:val="24"/>
-          <w:szCs w:val="24"/>
-        </w:rPr>
-        <w:t xml:space="preserve">[@attribute1=value1 </w:t>
+        <w:t xml:space="preserve">//tagname[@attribute1=value1 </w:t>
       </w:r>
       <w:r>
         <w:rPr>
@@ -669,173 +540,96 @@
           <w:sz w:val="24"/>
           <w:szCs w:val="24"/>
         </w:rPr>
+        <w:t xml:space="preserve"> @attribute2=value1] </w:t>
+      </w:r>
+    </w:p>
+    <w:p>
+      <w:pPr>
+        <w:pBdr>
+          <w:bottom w:val="single" w:sz="6" w:space="1" w:color="auto"/>
+        </w:pBdr>
+        <w:spacing w:after="0"/>
+        <w:rPr>
+          <w:rFonts w:asciiTheme="majorBidi" w:hAnsiTheme="majorBidi" w:cstheme="majorBidi"/>
+          <w:sz w:val="24"/>
+          <w:szCs w:val="24"/>
+        </w:rPr>
+      </w:pPr>
+      <w:r>
+        <w:rPr>
+          <w:rFonts w:asciiTheme="majorBidi" w:hAnsiTheme="majorBidi" w:cstheme="majorBidi"/>
+          <w:sz w:val="24"/>
+          <w:szCs w:val="24"/>
+        </w:rPr>
+        <w:t xml:space="preserve">//tagname[@attribute1=value1 </w:t>
+      </w:r>
+      <w:r>
+        <w:rPr>
+          <w:rFonts w:asciiTheme="majorBidi" w:hAnsiTheme="majorBidi" w:cstheme="majorBidi"/>
+          <w:sz w:val="24"/>
+          <w:szCs w:val="24"/>
+        </w:rPr>
+        <w:t>and</w:t>
+      </w:r>
+      <w:r>
+        <w:rPr>
+          <w:rFonts w:asciiTheme="majorBidi" w:hAnsiTheme="majorBidi" w:cstheme="majorBidi"/>
+          <w:sz w:val="24"/>
+          <w:szCs w:val="24"/>
+        </w:rPr>
         <w:t xml:space="preserve"> @attribute2=value1]</w:t>
       </w:r>
-      <w:r>
-        <w:rPr>
-          <w:rFonts w:asciiTheme="majorBidi" w:hAnsiTheme="majorBidi" w:cstheme="majorBidi"/>
-          <w:sz w:val="24"/>
-          <w:szCs w:val="24"/>
-        </w:rPr>
-        <w:t xml:space="preserve"> </w:t>
-      </w:r>
-    </w:p>
-    <w:p>
-      <w:pPr>
-        <w:pBdr>
-          <w:bottom w:val="single" w:sz="6" w:space="1" w:color="auto"/>
-        </w:pBdr>
-        <w:spacing w:after="0"/>
-        <w:rPr>
-          <w:rFonts w:asciiTheme="majorBidi" w:hAnsiTheme="majorBidi" w:cstheme="majorBidi"/>
-          <w:sz w:val="24"/>
-          <w:szCs w:val="24"/>
-        </w:rPr>
-      </w:pPr>
-      <w:r>
-        <w:rPr>
-          <w:rFonts w:asciiTheme="majorBidi" w:hAnsiTheme="majorBidi" w:cstheme="majorBidi"/>
-          <w:sz w:val="24"/>
-          <w:szCs w:val="24"/>
-        </w:rPr>
-        <w:t>//</w:t>
-      </w:r>
-      <w:proofErr w:type="spellStart"/>
-      <w:r>
-        <w:rPr>
-          <w:rFonts w:asciiTheme="majorBidi" w:hAnsiTheme="majorBidi" w:cstheme="majorBidi"/>
-          <w:sz w:val="24"/>
-          <w:szCs w:val="24"/>
-        </w:rPr>
-        <w:t>tagname</w:t>
-      </w:r>
-      <w:proofErr w:type="spellEnd"/>
-      <w:r>
-        <w:rPr>
-          <w:rFonts w:asciiTheme="majorBidi" w:hAnsiTheme="majorBidi" w:cstheme="majorBidi"/>
-          <w:sz w:val="24"/>
-          <w:szCs w:val="24"/>
-        </w:rPr>
-        <w:t xml:space="preserve">[@attribute1=value1 </w:t>
-      </w:r>
-      <w:r>
-        <w:rPr>
-          <w:rFonts w:asciiTheme="majorBidi" w:hAnsiTheme="majorBidi" w:cstheme="majorBidi"/>
-          <w:sz w:val="24"/>
-          <w:szCs w:val="24"/>
-        </w:rPr>
-        <w:t>and</w:t>
-      </w:r>
-      <w:r>
-        <w:rPr>
-          <w:rFonts w:asciiTheme="majorBidi" w:hAnsiTheme="majorBidi" w:cstheme="majorBidi"/>
-          <w:sz w:val="24"/>
-          <w:szCs w:val="24"/>
-        </w:rPr>
-        <w:t xml:space="preserve"> @attribute2=value1]</w:t>
-      </w:r>
-    </w:p>
-    <w:p>
-      <w:pPr>
-        <w:pBdr>
-          <w:bottom w:val="single" w:sz="6" w:space="1" w:color="auto"/>
-        </w:pBdr>
-        <w:spacing w:after="0"/>
-        <w:rPr>
-          <w:rFonts w:asciiTheme="majorBidi" w:hAnsiTheme="majorBidi" w:cstheme="majorBidi"/>
-          <w:sz w:val="24"/>
-          <w:szCs w:val="24"/>
-        </w:rPr>
-      </w:pPr>
-    </w:p>
-    <w:p>
-      <w:pPr>
-        <w:spacing w:after="0"/>
-        <w:rPr>
-          <w:rFonts w:asciiTheme="majorBidi" w:hAnsiTheme="majorBidi" w:cstheme="majorBidi"/>
-          <w:sz w:val="24"/>
-          <w:szCs w:val="24"/>
-          <w:lang w:val="ru-RU"/>
-        </w:rPr>
-      </w:pPr>
-      <w:proofErr w:type="spellStart"/>
-      <w:r>
-        <w:rPr>
-          <w:rFonts w:asciiTheme="majorBidi" w:hAnsiTheme="majorBidi" w:cstheme="majorBidi"/>
-          <w:sz w:val="24"/>
-          <w:szCs w:val="24"/>
-          <w:lang w:val="ru-RU"/>
-        </w:rPr>
-        <w:t>XPath</w:t>
-      </w:r>
-      <w:proofErr w:type="spellEnd"/>
-      <w:r>
-        <w:rPr>
-          <w:rFonts w:asciiTheme="majorBidi" w:hAnsiTheme="majorBidi" w:cstheme="majorBidi"/>
-          <w:sz w:val="24"/>
-          <w:szCs w:val="24"/>
-          <w:lang w:val="ru-RU"/>
-        </w:rPr>
-        <w:t xml:space="preserve"> </w:t>
-      </w:r>
-      <w:proofErr w:type="spellStart"/>
-      <w:r>
-        <w:rPr>
-          <w:rFonts w:asciiTheme="majorBidi" w:hAnsiTheme="majorBidi" w:cstheme="majorBidi"/>
-          <w:sz w:val="24"/>
-          <w:szCs w:val="24"/>
-          <w:lang w:val="ru-RU"/>
-        </w:rPr>
-        <w:t>using</w:t>
-      </w:r>
-      <w:proofErr w:type="spellEnd"/>
-      <w:r>
-        <w:rPr>
-          <w:rFonts w:asciiTheme="majorBidi" w:hAnsiTheme="majorBidi" w:cstheme="majorBidi"/>
-          <w:sz w:val="24"/>
-          <w:szCs w:val="24"/>
-          <w:lang w:val="ru-RU"/>
-        </w:rPr>
-        <w:t xml:space="preserve"> Text()</w:t>
-      </w:r>
-    </w:p>
-    <w:p>
-      <w:pPr>
-        <w:pBdr>
-          <w:bottom w:val="single" w:sz="6" w:space="1" w:color="auto"/>
-        </w:pBdr>
-        <w:spacing w:after="0"/>
-        <w:rPr>
-          <w:rFonts w:asciiTheme="majorBidi" w:hAnsiTheme="majorBidi" w:cstheme="majorBidi"/>
-          <w:sz w:val="24"/>
-          <w:szCs w:val="24"/>
-        </w:rPr>
-      </w:pPr>
-      <w:r>
-        <w:rPr>
-          <w:rFonts w:asciiTheme="majorBidi" w:hAnsiTheme="majorBidi" w:cstheme="majorBidi"/>
-          <w:sz w:val="24"/>
-          <w:szCs w:val="24"/>
-        </w:rPr>
-        <w:t>//</w:t>
-      </w:r>
-      <w:proofErr w:type="spellStart"/>
-      <w:r>
-        <w:rPr>
-          <w:rFonts w:asciiTheme="majorBidi" w:hAnsiTheme="majorBidi" w:cstheme="majorBidi"/>
-          <w:sz w:val="24"/>
-          <w:szCs w:val="24"/>
-        </w:rPr>
-        <w:t>tagname</w:t>
-      </w:r>
-      <w:proofErr w:type="spellEnd"/>
-      <w:r>
-        <w:rPr>
-          <w:rFonts w:asciiTheme="majorBidi" w:hAnsiTheme="majorBidi" w:cstheme="majorBidi"/>
-          <w:sz w:val="24"/>
-          <w:szCs w:val="24"/>
-        </w:rPr>
-        <w:t>[@attribute1=value1 AND @attribute2=value1]</w:t>
+    </w:p>
+    <w:p>
+      <w:pPr>
+        <w:pBdr>
+          <w:bottom w:val="single" w:sz="6" w:space="1" w:color="auto"/>
+        </w:pBdr>
+        <w:spacing w:after="0"/>
+        <w:rPr>
+          <w:rFonts w:asciiTheme="majorBidi" w:hAnsiTheme="majorBidi" w:cstheme="majorBidi"/>
+          <w:sz w:val="24"/>
+          <w:szCs w:val="24"/>
+        </w:rPr>
+      </w:pPr>
+    </w:p>
+    <w:p>
+      <w:pPr>
+        <w:spacing w:after="0"/>
+        <w:rPr>
+          <w:rFonts w:asciiTheme="majorBidi" w:hAnsiTheme="majorBidi" w:cstheme="majorBidi"/>
+          <w:sz w:val="24"/>
+          <w:szCs w:val="24"/>
+        </w:rPr>
+      </w:pPr>
+      <w:r>
+        <w:rPr>
+          <w:rFonts w:asciiTheme="majorBidi" w:hAnsiTheme="majorBidi" w:cstheme="majorBidi"/>
+          <w:sz w:val="24"/>
+          <w:szCs w:val="24"/>
+        </w:rPr>
+        <w:t>XPath using Text()</w:t>
+      </w:r>
+    </w:p>
+    <w:p>
+      <w:pPr>
+        <w:pBdr>
+          <w:bottom w:val="single" w:sz="6" w:space="1" w:color="auto"/>
+        </w:pBdr>
+        <w:spacing w:after="0"/>
+        <w:rPr>
+          <w:rFonts w:asciiTheme="majorBidi" w:hAnsiTheme="majorBidi" w:cstheme="majorBidi"/>
+          <w:sz w:val="24"/>
+          <w:szCs w:val="24"/>
+        </w:rPr>
+      </w:pPr>
+      <w:r>
+        <w:rPr>
+          <w:rFonts w:asciiTheme="majorBidi" w:hAnsiTheme="majorBidi" w:cstheme="majorBidi"/>
+          <w:sz w:val="24"/>
+          <w:szCs w:val="24"/>
+        </w:rPr>
+        <w:t>//tagname[@attribute1=value1 AND @attribute2=value1]</w:t>
       </w:r>
     </w:p>
     <w:p>
@@ -887,25 +681,7 @@
           <w:sz w:val="24"/>
           <w:szCs w:val="24"/>
         </w:rPr>
-        <w:t>//</w:t>
-      </w:r>
-      <w:proofErr w:type="spellStart"/>
-      <w:r>
-        <w:rPr>
-          <w:rFonts w:asciiTheme="majorBidi" w:hAnsiTheme="majorBidi" w:cstheme="majorBidi"/>
-          <w:sz w:val="24"/>
-          <w:szCs w:val="24"/>
-        </w:rPr>
-        <w:t>tagname</w:t>
-      </w:r>
-      <w:proofErr w:type="spellEnd"/>
-      <w:r>
-        <w:rPr>
-          <w:rFonts w:asciiTheme="majorBidi" w:hAnsiTheme="majorBidi" w:cstheme="majorBidi"/>
-          <w:sz w:val="24"/>
-          <w:szCs w:val="24"/>
-        </w:rPr>
-        <w:t>[starts-with(@attribute,value)]</w:t>
+        <w:t>//tagname[starts-with(@attribute,value)]</w:t>
       </w:r>
     </w:p>
     <w:p>
@@ -957,25 +733,7 @@
           <w:sz w:val="24"/>
           <w:szCs w:val="24"/>
         </w:rPr>
-        <w:t>//</w:t>
-      </w:r>
-      <w:proofErr w:type="spellStart"/>
-      <w:r>
-        <w:rPr>
-          <w:rFonts w:asciiTheme="majorBidi" w:hAnsiTheme="majorBidi" w:cstheme="majorBidi"/>
-          <w:sz w:val="24"/>
-          <w:szCs w:val="24"/>
-        </w:rPr>
-        <w:t>tagname</w:t>
-      </w:r>
-      <w:proofErr w:type="spellEnd"/>
-      <w:r>
-        <w:rPr>
-          <w:rFonts w:asciiTheme="majorBidi" w:hAnsiTheme="majorBidi" w:cstheme="majorBidi"/>
-          <w:sz w:val="24"/>
-          <w:szCs w:val="24"/>
-        </w:rPr>
-        <w:t>[@attribute=’value’][Index Number]</w:t>
+        <w:t>//tagname[@attribute=’value’][Index Number]</w:t>
       </w:r>
     </w:p>
     <w:p>
@@ -1077,25 +835,7 @@
           <w:sz w:val="24"/>
           <w:szCs w:val="24"/>
         </w:rPr>
-        <w:t>//</w:t>
-      </w:r>
-      <w:proofErr w:type="spellStart"/>
-      <w:r>
-        <w:rPr>
-          <w:rFonts w:asciiTheme="majorBidi" w:hAnsiTheme="majorBidi" w:cstheme="majorBidi"/>
-          <w:sz w:val="24"/>
-          <w:szCs w:val="24"/>
-        </w:rPr>
-        <w:t>tagname</w:t>
-      </w:r>
-      <w:proofErr w:type="spellEnd"/>
-      <w:r>
-        <w:rPr>
-          <w:rFonts w:asciiTheme="majorBidi" w:hAnsiTheme="majorBidi" w:cstheme="majorBidi"/>
-          <w:sz w:val="24"/>
-          <w:szCs w:val="24"/>
-        </w:rPr>
-        <w:t>[@attribute=’value’]//following::tagname</w:t>
+        <w:t>//tagname[@attribute=’value’]//following::tagname</w:t>
       </w:r>
     </w:p>
     <w:p>
@@ -1144,25 +884,7 @@
           <w:sz w:val="24"/>
           <w:szCs w:val="24"/>
         </w:rPr>
-        <w:t>//</w:t>
-      </w:r>
-      <w:proofErr w:type="spellStart"/>
-      <w:r>
-        <w:rPr>
-          <w:rFonts w:asciiTheme="majorBidi" w:hAnsiTheme="majorBidi" w:cstheme="majorBidi"/>
-          <w:sz w:val="24"/>
-          <w:szCs w:val="24"/>
-        </w:rPr>
-        <w:t>tagname</w:t>
-      </w:r>
-      <w:proofErr w:type="spellEnd"/>
-      <w:r>
-        <w:rPr>
-          <w:rFonts w:asciiTheme="majorBidi" w:hAnsiTheme="majorBidi" w:cstheme="majorBidi"/>
-          <w:sz w:val="24"/>
-          <w:szCs w:val="24"/>
-        </w:rPr>
-        <w:t>[@attribute=’value’]//following-sibiling::tagname</w:t>
+        <w:t>//tagname[@attribute=’value’]//following-sibiling::tagname</w:t>
       </w:r>
     </w:p>
     <w:p>
@@ -1211,25 +933,7 @@
           <w:sz w:val="24"/>
           <w:szCs w:val="24"/>
         </w:rPr>
-        <w:t>//</w:t>
-      </w:r>
-      <w:proofErr w:type="spellStart"/>
-      <w:r>
-        <w:rPr>
-          <w:rFonts w:asciiTheme="majorBidi" w:hAnsiTheme="majorBidi" w:cstheme="majorBidi"/>
-          <w:sz w:val="24"/>
-          <w:szCs w:val="24"/>
-        </w:rPr>
-        <w:t>tagname</w:t>
-      </w:r>
-      <w:proofErr w:type="spellEnd"/>
-      <w:r>
-        <w:rPr>
-          <w:rFonts w:asciiTheme="majorBidi" w:hAnsiTheme="majorBidi" w:cstheme="majorBidi"/>
-          <w:sz w:val="24"/>
-          <w:szCs w:val="24"/>
-        </w:rPr>
-        <w:t>[@attribute=’value’]//preceding::tagname</w:t>
+        <w:t>//tagname[@attribute=’value’]//preceding::tagname</w:t>
       </w:r>
     </w:p>
     <w:p>
@@ -1278,25 +982,7 @@
           <w:sz w:val="24"/>
           <w:szCs w:val="24"/>
         </w:rPr>
-        <w:t>//</w:t>
-      </w:r>
-      <w:proofErr w:type="spellStart"/>
-      <w:r>
-        <w:rPr>
-          <w:rFonts w:asciiTheme="majorBidi" w:hAnsiTheme="majorBidi" w:cstheme="majorBidi"/>
-          <w:sz w:val="24"/>
-          <w:szCs w:val="24"/>
-        </w:rPr>
-        <w:t>tagname</w:t>
-      </w:r>
-      <w:proofErr w:type="spellEnd"/>
-      <w:r>
-        <w:rPr>
-          <w:rFonts w:asciiTheme="majorBidi" w:hAnsiTheme="majorBidi" w:cstheme="majorBidi"/>
-          <w:sz w:val="24"/>
-          <w:szCs w:val="24"/>
-        </w:rPr>
-        <w:t>[@attribute=’value’]//preceding-sibling::tagname</w:t>
+        <w:t>//tagname[@attribute=’value’]//preceding-sibling::tagname</w:t>
       </w:r>
     </w:p>
     <w:p>
@@ -1345,25 +1031,7 @@
           <w:sz w:val="24"/>
           <w:szCs w:val="24"/>
         </w:rPr>
-        <w:t>//</w:t>
-      </w:r>
-      <w:proofErr w:type="spellStart"/>
-      <w:r>
-        <w:rPr>
-          <w:rFonts w:asciiTheme="majorBidi" w:hAnsiTheme="majorBidi" w:cstheme="majorBidi"/>
-          <w:sz w:val="24"/>
-          <w:szCs w:val="24"/>
-        </w:rPr>
-        <w:t>tagname</w:t>
-      </w:r>
-      <w:proofErr w:type="spellEnd"/>
-      <w:r>
-        <w:rPr>
-          <w:rFonts w:asciiTheme="majorBidi" w:hAnsiTheme="majorBidi" w:cstheme="majorBidi"/>
-          <w:sz w:val="24"/>
-          <w:szCs w:val="24"/>
-        </w:rPr>
-        <w:t>[@attribute=’value’]//child::tagname</w:t>
+        <w:t>//tagname[@attribute=’value’]//child::tagname</w:t>
       </w:r>
     </w:p>
     <w:p>
@@ -1412,25 +1080,23 @@
           <w:sz w:val="24"/>
           <w:szCs w:val="24"/>
         </w:rPr>
-        <w:t>//</w:t>
-      </w:r>
-      <w:proofErr w:type="spellStart"/>
-      <w:r>
-        <w:rPr>
-          <w:rFonts w:asciiTheme="majorBidi" w:hAnsiTheme="majorBidi" w:cstheme="majorBidi"/>
-          <w:sz w:val="24"/>
-          <w:szCs w:val="24"/>
-        </w:rPr>
-        <w:t>tagname</w:t>
-      </w:r>
-      <w:proofErr w:type="spellEnd"/>
-      <w:r>
-        <w:rPr>
-          <w:rFonts w:asciiTheme="majorBidi" w:hAnsiTheme="majorBidi" w:cstheme="majorBidi"/>
-          <w:sz w:val="24"/>
-          <w:szCs w:val="24"/>
-        </w:rPr>
-        <w:t>[@attribute=’value’]/parent::tagname</w:t>
+        <w:t>//tagname[@attribute=’value’]</w:t>
+      </w:r>
+      <w:r>
+        <w:rPr>
+          <w:rFonts w:asciiTheme="majorBidi" w:hAnsiTheme="majorBidi" w:cstheme="majorBidi"/>
+          <w:sz w:val="24"/>
+          <w:szCs w:val="24"/>
+        </w:rPr>
+        <w:t>/</w:t>
+      </w:r>
+      <w:r>
+        <w:rPr>
+          <w:rFonts w:asciiTheme="majorBidi" w:hAnsiTheme="majorBidi" w:cstheme="majorBidi"/>
+          <w:sz w:val="24"/>
+          <w:szCs w:val="24"/>
+        </w:rPr>
+        <w:t>/parent::tagname</w:t>
       </w:r>
     </w:p>
     <w:p>
@@ -1479,25 +1145,7 @@
           <w:sz w:val="24"/>
           <w:szCs w:val="24"/>
         </w:rPr>
-        <w:t>//</w:t>
-      </w:r>
-      <w:proofErr w:type="spellStart"/>
-      <w:r>
-        <w:rPr>
-          <w:rFonts w:asciiTheme="majorBidi" w:hAnsiTheme="majorBidi" w:cstheme="majorBidi"/>
-          <w:sz w:val="24"/>
-          <w:szCs w:val="24"/>
-        </w:rPr>
-        <w:t>tagname</w:t>
-      </w:r>
-      <w:proofErr w:type="spellEnd"/>
-      <w:r>
-        <w:rPr>
-          <w:rFonts w:asciiTheme="majorBidi" w:hAnsiTheme="majorBidi" w:cstheme="majorBidi"/>
-          <w:sz w:val="24"/>
-          <w:szCs w:val="24"/>
-        </w:rPr>
-        <w:t>[@attribute=’value’]//descendants::tagname</w:t>
+        <w:t>//tagname[@attribute=’value’]//descendants::tagname</w:t>
       </w:r>
     </w:p>
     <w:p>
@@ -1546,25 +1194,7 @@
           <w:sz w:val="24"/>
           <w:szCs w:val="24"/>
         </w:rPr>
-        <w:t>//</w:t>
-      </w:r>
-      <w:proofErr w:type="spellStart"/>
-      <w:r>
-        <w:rPr>
-          <w:rFonts w:asciiTheme="majorBidi" w:hAnsiTheme="majorBidi" w:cstheme="majorBidi"/>
-          <w:sz w:val="24"/>
-          <w:szCs w:val="24"/>
-        </w:rPr>
-        <w:t>tagname</w:t>
-      </w:r>
-      <w:proofErr w:type="spellEnd"/>
-      <w:r>
-        <w:rPr>
-          <w:rFonts w:asciiTheme="majorBidi" w:hAnsiTheme="majorBidi" w:cstheme="majorBidi"/>
-          <w:sz w:val="24"/>
-          <w:szCs w:val="24"/>
-        </w:rPr>
-        <w:t>[@attribute=’value’]//ancestors::tagname</w:t>
+        <w:t>//tagname[@attribute=’value’]//ancestors::tagname</w:t>
       </w:r>
     </w:p>
     <w:p>
